--- a/template/SFT-ETL-OP-29a Unlisted Component Acceptance Report_200331.docx
+++ b/template/SFT-ETL-OP-29a Unlisted Component Acceptance Report_200331.docx
@@ -8,8 +8,8 @@
         <w:rPr>
           <w:rFonts w:ascii="Calibri" w:eastAsia="MS Gothic" w:hAnsi="Calibri"/>
           <w:spacing w:val="-20"/>
-          <w:sz w:val="104"/>
-          <w:szCs w:val="104"/>
+          <w:sz w:val="40"/>
+          <w:szCs w:val="40"/>
           <w:lang w:val="en-GB" w:eastAsia="ja-JP"/>
         </w:rPr>
       </w:pPr>
@@ -17,8 +17,8 @@
         <w:rPr>
           <w:rFonts w:ascii="Calibri" w:eastAsia="MS Gothic" w:hAnsi="Calibri"/>
           <w:spacing w:val="-20"/>
-          <w:sz w:val="104"/>
-          <w:szCs w:val="104"/>
+          <w:sz w:val="40"/>
+          <w:szCs w:val="40"/>
           <w:lang w:val="en-GB" w:eastAsia="ja-JP"/>
         </w:rPr>
         <w:t xml:space="preserve">CUSTOMER NAME </w:t>
@@ -348,7 +348,27 @@
           <w:sz w:val="24"/>
           <w:lang w:eastAsia="ja-JP"/>
         </w:rPr>
-        <w:t>&lt;issue_date&gt;</w:t>
+        <w:t>&lt;</w:t>
+      </w:r>
+      <w:proofErr w:type="spellStart"/>
+      <w:r>
+        <w:rPr>
+          <w:rFonts w:ascii="Calibri" w:eastAsia="Cambria" w:hAnsi="Calibri"/>
+          <w:spacing w:val="-5"/>
+          <w:sz w:val="24"/>
+          <w:lang w:eastAsia="ja-JP"/>
+        </w:rPr>
+        <w:t>issue_date</w:t>
+      </w:r>
+      <w:proofErr w:type="spellEnd"/>
+      <w:r>
+        <w:rPr>
+          <w:rFonts w:ascii="Calibri" w:eastAsia="Cambria" w:hAnsi="Calibri"/>
+          <w:spacing w:val="-5"/>
+          <w:sz w:val="24"/>
+          <w:lang w:eastAsia="ja-JP"/>
+        </w:rPr>
+        <w:t>&gt;</w:t>
       </w:r>
       <w:r>
         <w:rPr>
@@ -1160,418 +1180,6 @@
               </w:rPr>
               <w:t>Item #</w:t>
             </w:r>
-          </w:p>
-        </w:tc>
-      </w:tr>
-      <w:tr>
-        <w:tc>
-          <w:tcPr>
-            <w:tcW w:w="2288" w:type="dxa"/>
-            <w:shd w:val="clear" w:color="auto" w:fill="auto"/>
-          </w:tcPr>
-          <w:p>
-            <w:pPr>
-              <w:tabs>
-                <w:tab w:val="left" w:pos="180"/>
-              </w:tabs>
-              <w:jc w:val="both"/>
-              <w:rPr>
-                <w:rFonts w:ascii="Calibri" w:eastAsia="宋体" w:hAnsi="Calibri" w:cs="Arial"/>
-              </w:rPr>
-            </w:pPr>
-          </w:p>
-        </w:tc>
-        <w:tc>
-          <w:tcPr>
-            <w:tcW w:w="1715" w:type="dxa"/>
-          </w:tcPr>
-          <w:p>
-            <w:pPr>
-              <w:tabs>
-                <w:tab w:val="left" w:pos="180"/>
-              </w:tabs>
-              <w:jc w:val="both"/>
-              <w:rPr>
-                <w:rFonts w:ascii="Calibri" w:eastAsia="宋体" w:hAnsi="Calibri" w:cs="Arial"/>
-              </w:rPr>
-            </w:pPr>
-          </w:p>
-        </w:tc>
-        <w:tc>
-          <w:tcPr>
-            <w:tcW w:w="1843" w:type="dxa"/>
-            <w:shd w:val="clear" w:color="auto" w:fill="auto"/>
-          </w:tcPr>
-          <w:p>
-            <w:pPr>
-              <w:tabs>
-                <w:tab w:val="left" w:pos="180"/>
-              </w:tabs>
-              <w:jc w:val="both"/>
-              <w:rPr>
-                <w:rFonts w:ascii="Calibri" w:eastAsia="宋体" w:hAnsi="Calibri" w:cs="Arial"/>
-              </w:rPr>
-            </w:pPr>
-          </w:p>
-        </w:tc>
-        <w:tc>
-          <w:tcPr>
-            <w:tcW w:w="1645" w:type="dxa"/>
-            <w:shd w:val="clear" w:color="auto" w:fill="auto"/>
-          </w:tcPr>
-          <w:p>
-            <w:pPr>
-              <w:tabs>
-                <w:tab w:val="left" w:pos="180"/>
-              </w:tabs>
-              <w:jc w:val="both"/>
-              <w:rPr>
-                <w:rFonts w:ascii="Calibri" w:eastAsia="宋体" w:hAnsi="Calibri" w:cs="Arial"/>
-              </w:rPr>
-            </w:pPr>
-          </w:p>
-        </w:tc>
-        <w:tc>
-          <w:tcPr>
-            <w:tcW w:w="1150" w:type="dxa"/>
-            <w:shd w:val="clear" w:color="auto" w:fill="auto"/>
-          </w:tcPr>
-          <w:p>
-            <w:pPr>
-              <w:tabs>
-                <w:tab w:val="left" w:pos="180"/>
-              </w:tabs>
-              <w:jc w:val="both"/>
-              <w:rPr>
-                <w:rFonts w:ascii="Calibri" w:eastAsia="宋体" w:hAnsi="Calibri" w:cs="Arial"/>
-              </w:rPr>
-            </w:pPr>
-          </w:p>
-        </w:tc>
-        <w:tc>
-          <w:tcPr>
-            <w:tcW w:w="1007" w:type="dxa"/>
-            <w:shd w:val="clear" w:color="auto" w:fill="auto"/>
-          </w:tcPr>
-          <w:p>
-            <w:pPr>
-              <w:tabs>
-                <w:tab w:val="left" w:pos="180"/>
-              </w:tabs>
-              <w:jc w:val="both"/>
-              <w:rPr>
-                <w:rFonts w:ascii="Calibri" w:eastAsia="宋体" w:hAnsi="Calibri" w:cs="Arial"/>
-              </w:rPr>
-            </w:pPr>
-          </w:p>
-        </w:tc>
-      </w:tr>
-      <w:tr>
-        <w:tc>
-          <w:tcPr>
-            <w:tcW w:w="2288" w:type="dxa"/>
-            <w:shd w:val="clear" w:color="auto" w:fill="auto"/>
-          </w:tcPr>
-          <w:p>
-            <w:pPr>
-              <w:tabs>
-                <w:tab w:val="left" w:pos="180"/>
-              </w:tabs>
-              <w:jc w:val="both"/>
-              <w:rPr>
-                <w:rFonts w:ascii="Calibri" w:eastAsia="宋体" w:hAnsi="Calibri" w:cs="Arial"/>
-              </w:rPr>
-            </w:pPr>
-          </w:p>
-        </w:tc>
-        <w:tc>
-          <w:tcPr>
-            <w:tcW w:w="1715" w:type="dxa"/>
-          </w:tcPr>
-          <w:p>
-            <w:pPr>
-              <w:tabs>
-                <w:tab w:val="left" w:pos="180"/>
-              </w:tabs>
-              <w:jc w:val="both"/>
-              <w:rPr>
-                <w:rFonts w:ascii="Calibri" w:eastAsia="宋体" w:hAnsi="Calibri" w:cs="Arial"/>
-              </w:rPr>
-            </w:pPr>
-          </w:p>
-        </w:tc>
-        <w:tc>
-          <w:tcPr>
-            <w:tcW w:w="1843" w:type="dxa"/>
-            <w:shd w:val="clear" w:color="auto" w:fill="auto"/>
-          </w:tcPr>
-          <w:p>
-            <w:pPr>
-              <w:tabs>
-                <w:tab w:val="left" w:pos="180"/>
-              </w:tabs>
-              <w:jc w:val="both"/>
-              <w:rPr>
-                <w:rFonts w:ascii="Calibri" w:eastAsia="宋体" w:hAnsi="Calibri" w:cs="Arial"/>
-              </w:rPr>
-            </w:pPr>
-          </w:p>
-        </w:tc>
-        <w:tc>
-          <w:tcPr>
-            <w:tcW w:w="1645" w:type="dxa"/>
-            <w:shd w:val="clear" w:color="auto" w:fill="auto"/>
-          </w:tcPr>
-          <w:p>
-            <w:pPr>
-              <w:tabs>
-                <w:tab w:val="left" w:pos="180"/>
-              </w:tabs>
-              <w:jc w:val="both"/>
-              <w:rPr>
-                <w:rFonts w:ascii="Calibri" w:eastAsia="宋体" w:hAnsi="Calibri" w:cs="Arial"/>
-              </w:rPr>
-            </w:pPr>
-          </w:p>
-        </w:tc>
-        <w:tc>
-          <w:tcPr>
-            <w:tcW w:w="1150" w:type="dxa"/>
-            <w:shd w:val="clear" w:color="auto" w:fill="auto"/>
-          </w:tcPr>
-          <w:p>
-            <w:pPr>
-              <w:tabs>
-                <w:tab w:val="left" w:pos="180"/>
-              </w:tabs>
-              <w:jc w:val="both"/>
-              <w:rPr>
-                <w:rFonts w:ascii="Calibri" w:eastAsia="宋体" w:hAnsi="Calibri" w:cs="Arial"/>
-              </w:rPr>
-            </w:pPr>
-          </w:p>
-        </w:tc>
-        <w:tc>
-          <w:tcPr>
-            <w:tcW w:w="1007" w:type="dxa"/>
-            <w:shd w:val="clear" w:color="auto" w:fill="auto"/>
-          </w:tcPr>
-          <w:p>
-            <w:pPr>
-              <w:tabs>
-                <w:tab w:val="left" w:pos="180"/>
-              </w:tabs>
-              <w:jc w:val="both"/>
-              <w:rPr>
-                <w:rFonts w:ascii="Calibri" w:eastAsia="宋体" w:hAnsi="Calibri" w:cs="Arial"/>
-              </w:rPr>
-            </w:pPr>
-          </w:p>
-        </w:tc>
-      </w:tr>
-      <w:tr>
-        <w:tc>
-          <w:tcPr>
-            <w:tcW w:w="2288" w:type="dxa"/>
-            <w:shd w:val="clear" w:color="auto" w:fill="auto"/>
-          </w:tcPr>
-          <w:p>
-            <w:pPr>
-              <w:tabs>
-                <w:tab w:val="left" w:pos="180"/>
-              </w:tabs>
-              <w:jc w:val="both"/>
-              <w:rPr>
-                <w:rFonts w:ascii="Calibri" w:eastAsia="宋体" w:hAnsi="Calibri" w:cs="Arial"/>
-              </w:rPr>
-            </w:pPr>
-          </w:p>
-        </w:tc>
-        <w:tc>
-          <w:tcPr>
-            <w:tcW w:w="1715" w:type="dxa"/>
-          </w:tcPr>
-          <w:p>
-            <w:pPr>
-              <w:tabs>
-                <w:tab w:val="left" w:pos="180"/>
-              </w:tabs>
-              <w:jc w:val="both"/>
-              <w:rPr>
-                <w:rFonts w:ascii="Calibri" w:eastAsia="宋体" w:hAnsi="Calibri" w:cs="Arial"/>
-              </w:rPr>
-            </w:pPr>
-          </w:p>
-        </w:tc>
-        <w:tc>
-          <w:tcPr>
-            <w:tcW w:w="1843" w:type="dxa"/>
-            <w:shd w:val="clear" w:color="auto" w:fill="auto"/>
-          </w:tcPr>
-          <w:p>
-            <w:pPr>
-              <w:tabs>
-                <w:tab w:val="left" w:pos="180"/>
-              </w:tabs>
-              <w:jc w:val="both"/>
-              <w:rPr>
-                <w:rFonts w:ascii="Calibri" w:eastAsia="宋体" w:hAnsi="Calibri" w:cs="Arial"/>
-              </w:rPr>
-            </w:pPr>
-          </w:p>
-        </w:tc>
-        <w:tc>
-          <w:tcPr>
-            <w:tcW w:w="1645" w:type="dxa"/>
-            <w:shd w:val="clear" w:color="auto" w:fill="auto"/>
-          </w:tcPr>
-          <w:p>
-            <w:pPr>
-              <w:tabs>
-                <w:tab w:val="left" w:pos="180"/>
-              </w:tabs>
-              <w:jc w:val="both"/>
-              <w:rPr>
-                <w:rFonts w:ascii="Calibri" w:eastAsia="宋体" w:hAnsi="Calibri" w:cs="Arial"/>
-              </w:rPr>
-            </w:pPr>
-          </w:p>
-        </w:tc>
-        <w:tc>
-          <w:tcPr>
-            <w:tcW w:w="1150" w:type="dxa"/>
-            <w:shd w:val="clear" w:color="auto" w:fill="auto"/>
-          </w:tcPr>
-          <w:p>
-            <w:pPr>
-              <w:tabs>
-                <w:tab w:val="left" w:pos="180"/>
-              </w:tabs>
-              <w:jc w:val="both"/>
-              <w:rPr>
-                <w:rFonts w:ascii="Calibri" w:eastAsia="宋体" w:hAnsi="Calibri" w:cs="Arial"/>
-              </w:rPr>
-            </w:pPr>
-          </w:p>
-        </w:tc>
-        <w:tc>
-          <w:tcPr>
-            <w:tcW w:w="1007" w:type="dxa"/>
-            <w:shd w:val="clear" w:color="auto" w:fill="auto"/>
-          </w:tcPr>
-          <w:p>
-            <w:pPr>
-              <w:tabs>
-                <w:tab w:val="left" w:pos="180"/>
-              </w:tabs>
-              <w:jc w:val="both"/>
-              <w:rPr>
-                <w:rFonts w:ascii="Calibri" w:eastAsia="宋体" w:hAnsi="Calibri" w:cs="Arial"/>
-              </w:rPr>
-            </w:pPr>
-          </w:p>
-        </w:tc>
-      </w:tr>
-      <w:tr>
-        <w:tc>
-          <w:tcPr>
-            <w:tcW w:w="2288" w:type="dxa"/>
-            <w:shd w:val="clear" w:color="auto" w:fill="auto"/>
-          </w:tcPr>
-          <w:p>
-            <w:pPr>
-              <w:tabs>
-                <w:tab w:val="left" w:pos="180"/>
-              </w:tabs>
-              <w:jc w:val="both"/>
-              <w:rPr>
-                <w:rFonts w:ascii="Calibri" w:eastAsia="宋体" w:hAnsi="Calibri" w:cs="Arial"/>
-              </w:rPr>
-            </w:pPr>
-          </w:p>
-        </w:tc>
-        <w:tc>
-          <w:tcPr>
-            <w:tcW w:w="1715" w:type="dxa"/>
-          </w:tcPr>
-          <w:p>
-            <w:pPr>
-              <w:tabs>
-                <w:tab w:val="left" w:pos="180"/>
-              </w:tabs>
-              <w:jc w:val="both"/>
-              <w:rPr>
-                <w:rFonts w:ascii="Calibri" w:eastAsia="宋体" w:hAnsi="Calibri" w:cs="Arial"/>
-              </w:rPr>
-            </w:pPr>
-          </w:p>
-        </w:tc>
-        <w:tc>
-          <w:tcPr>
-            <w:tcW w:w="1843" w:type="dxa"/>
-            <w:shd w:val="clear" w:color="auto" w:fill="auto"/>
-          </w:tcPr>
-          <w:p>
-            <w:pPr>
-              <w:tabs>
-                <w:tab w:val="left" w:pos="180"/>
-              </w:tabs>
-              <w:jc w:val="both"/>
-              <w:rPr>
-                <w:rFonts w:ascii="Calibri" w:eastAsia="宋体" w:hAnsi="Calibri" w:cs="Arial"/>
-              </w:rPr>
-            </w:pPr>
-          </w:p>
-        </w:tc>
-        <w:tc>
-          <w:tcPr>
-            <w:tcW w:w="1645" w:type="dxa"/>
-            <w:shd w:val="clear" w:color="auto" w:fill="auto"/>
-          </w:tcPr>
-          <w:p>
-            <w:pPr>
-              <w:tabs>
-                <w:tab w:val="left" w:pos="180"/>
-              </w:tabs>
-              <w:jc w:val="both"/>
-              <w:rPr>
-                <w:rFonts w:ascii="Calibri" w:eastAsia="宋体" w:hAnsi="Calibri" w:cs="Arial"/>
-              </w:rPr>
-            </w:pPr>
-          </w:p>
-        </w:tc>
-        <w:tc>
-          <w:tcPr>
-            <w:tcW w:w="1150" w:type="dxa"/>
-            <w:shd w:val="clear" w:color="auto" w:fill="auto"/>
-          </w:tcPr>
-          <w:p>
-            <w:pPr>
-              <w:tabs>
-                <w:tab w:val="left" w:pos="180"/>
-              </w:tabs>
-              <w:jc w:val="both"/>
-              <w:rPr>
-                <w:rFonts w:ascii="Calibri" w:eastAsia="宋体" w:hAnsi="Calibri" w:cs="Arial"/>
-              </w:rPr>
-            </w:pPr>
-          </w:p>
-        </w:tc>
-        <w:tc>
-          <w:tcPr>
-            <w:tcW w:w="1007" w:type="dxa"/>
-            <w:shd w:val="clear" w:color="auto" w:fill="auto"/>
-          </w:tcPr>
-          <w:p>
-            <w:pPr>
-              <w:tabs>
-                <w:tab w:val="left" w:pos="180"/>
-              </w:tabs>
-              <w:jc w:val="both"/>
-              <w:rPr>
-                <w:rFonts w:ascii="Calibri" w:eastAsia="宋体" w:hAnsi="Calibri" w:cs="Arial"/>
-              </w:rPr>
-            </w:pPr>
           </w:p>
         </w:tc>
       </w:tr>
@@ -2858,8 +2466,16 @@
               <w:rPr>
                 <w:rFonts w:ascii="Calibri" w:hAnsi="Calibri" w:cs="Arial"/>
               </w:rPr>
-              <w:t>Shanghai Anbiao</w:t>
-            </w:r>
+              <w:t xml:space="preserve">Shanghai </w:t>
+            </w:r>
+            <w:proofErr w:type="spellStart"/>
+            <w:r>
+              <w:rPr>
+                <w:rFonts w:ascii="Calibri" w:hAnsi="Calibri" w:cs="Arial"/>
+              </w:rPr>
+              <w:t>Anbiao</w:t>
+            </w:r>
+            <w:proofErr w:type="spellEnd"/>
           </w:p>
         </w:tc>
         <w:tc>
@@ -6985,6 +6601,7 @@
               <w:rFonts w:eastAsia="宋体"/>
             </w:rPr>
           </w:pPr>
+          <w:proofErr w:type="spellStart"/>
           <w:r>
             <w:rPr>
               <w:rFonts w:ascii="Arial" w:eastAsia="宋体" w:hAnsi="Arial" w:cs="Arial"/>
@@ -6993,7 +6610,18 @@
               <w:sz w:val="22"/>
               <w:szCs w:val="22"/>
             </w:rPr>
-            <w:t>Non Conforming Letter Report</w:t>
+            <w:t>Non Conforming</w:t>
+          </w:r>
+          <w:proofErr w:type="spellEnd"/>
+          <w:r>
+            <w:rPr>
+              <w:rFonts w:ascii="Arial" w:eastAsia="宋体" w:hAnsi="Arial" w:cs="Arial"/>
+              <w:b/>
+              <w:bCs/>
+              <w:sz w:val="22"/>
+              <w:szCs w:val="22"/>
+            </w:rPr>
+            <w:t xml:space="preserve"> Letter Report</w:t>
           </w:r>
         </w:p>
       </w:tc>
@@ -8737,12 +8365,21 @@
               <w:color w:val="auto"/>
             </w:rPr>
           </w:pPr>
+          <w:proofErr w:type="spellStart"/>
           <w:r>
             <w:rPr>
               <w:rFonts w:ascii="Calibri" w:hAnsi="Calibri" w:cs="Arial"/>
               <w:color w:val="auto"/>
             </w:rPr>
-            <w:t>Yoau Electric Co., Ltd.</w:t>
+            <w:t>Yoau</w:t>
+          </w:r>
+          <w:proofErr w:type="spellEnd"/>
+          <w:r>
+            <w:rPr>
+              <w:rFonts w:ascii="Calibri" w:hAnsi="Calibri" w:cs="Arial"/>
+              <w:color w:val="auto"/>
+            </w:rPr>
+            <w:t xml:space="preserve"> Electric Co., Ltd.</w:t>
           </w:r>
         </w:p>
         <w:p>
@@ -10631,7 +10268,9 @@
 </file>
 
 <file path=customXml/item2.xml><?xml version="1.0" encoding="utf-8"?>
-<b:Sources xmlns:b="http://schemas.openxmlformats.org/officeDocument/2006/bibliography" xmlns="http://schemas.openxmlformats.org/officeDocument/2006/bibliography" SelectedStyle="\APASixthEditionOfficeOnline.xsl" StyleName="APA" Version="6"/>
+<p:properties xmlns:p="http://schemas.microsoft.com/office/2006/metadata/properties" xmlns:xsi="http://www.w3.org/2001/XMLSchema-instance" xmlns:pc="http://schemas.microsoft.com/office/infopath/2007/PartnerControls">
+  <documentManagement/>
+</p:properties>
 </file>
 
 <file path=customXml/item3.xml><?xml version="1.0" encoding="utf-8"?>
@@ -10684,9 +10323,7 @@
 </file>
 
 <file path=customXml/item4.xml><?xml version="1.0" encoding="utf-8"?>
-<p:properties xmlns:p="http://schemas.microsoft.com/office/2006/metadata/properties" xmlns:xsi="http://www.w3.org/2001/XMLSchema-instance" xmlns:pc="http://schemas.microsoft.com/office/infopath/2007/PartnerControls">
-  <documentManagement/>
-</p:properties>
+<b:Sources xmlns:b="http://schemas.openxmlformats.org/officeDocument/2006/bibliography" xmlns="http://schemas.openxmlformats.org/officeDocument/2006/bibliography" SelectedStyle="\APASixthEditionOfficeOnline.xsl" StyleName="APA" Version="6"/>
 </file>
 
 <file path=customXml/itemProps1.xml><?xml version="1.0" encoding="utf-8"?>
@@ -10698,9 +10335,10 @@
 </file>
 
 <file path=customXml/itemProps2.xml><?xml version="1.0" encoding="utf-8"?>
-<ds:datastoreItem xmlns:ds="http://schemas.openxmlformats.org/officeDocument/2006/customXml" ds:itemID="{1A9D05F4-816B-43D3-8963-2A34A5EEEC61}">
+<ds:datastoreItem xmlns:ds="http://schemas.openxmlformats.org/officeDocument/2006/customXml" ds:itemID="{0C4D5CDE-E405-4F8F-945D-E70613DB37EE}">
   <ds:schemaRefs>
-    <ds:schemaRef ds:uri="http://schemas.openxmlformats.org/officeDocument/2006/bibliography"/>
+    <ds:schemaRef ds:uri="http://schemas.microsoft.com/office/2006/metadata/properties"/>
+    <ds:schemaRef ds:uri="http://schemas.microsoft.com/office/infopath/2007/PartnerControls"/>
   </ds:schemaRefs>
 </ds:datastoreItem>
 </file>
@@ -10721,10 +10359,9 @@
 </file>
 
 <file path=customXml/itemProps4.xml><?xml version="1.0" encoding="utf-8"?>
-<ds:datastoreItem xmlns:ds="http://schemas.openxmlformats.org/officeDocument/2006/customXml" ds:itemID="{0C4D5CDE-E405-4F8F-945D-E70613DB37EE}">
+<ds:datastoreItem xmlns:ds="http://schemas.openxmlformats.org/officeDocument/2006/customXml" ds:itemID="{1A9D05F4-816B-43D3-8963-2A34A5EEEC61}">
   <ds:schemaRefs>
-    <ds:schemaRef ds:uri="http://schemas.microsoft.com/office/2006/metadata/properties"/>
-    <ds:schemaRef ds:uri="http://schemas.microsoft.com/office/infopath/2007/PartnerControls"/>
+    <ds:schemaRef ds:uri="http://schemas.openxmlformats.org/officeDocument/2006/bibliography"/>
   </ds:schemaRefs>
 </ds:datastoreItem>
 </file>
--- a/template/SFT-ETL-OP-29a Unlisted Component Acceptance Report_200331.docx
+++ b/template/SFT-ETL-OP-29a Unlisted Component Acceptance Report_200331.docx
@@ -2537,19 +2537,7 @@
               <w:rPr>
                 <w:rFonts w:ascii="Calibri" w:hAnsi="Calibri" w:cs="Arial"/>
               </w:rPr>
-              <w:t>20</w:t>
-            </w:r>
-            <w:r>
-              <w:rPr>
-                <w:rFonts w:ascii="Calibri" w:hAnsi="Calibri" w:cs="Arial"/>
-              </w:rPr>
-              <w:t>-11-0</w:t>
-            </w:r>
-            <w:r>
-              <w:rPr>
-                <w:rFonts w:ascii="Calibri" w:hAnsi="Calibri" w:cs="Arial"/>
-              </w:rPr>
-              <w:t>3</w:t>
+              <w:t>22-11-24</w:t>
             </w:r>
           </w:p>
         </w:tc>
@@ -2568,25 +2556,7 @@
               <w:rPr>
                 <w:rFonts w:ascii="Calibri" w:hAnsi="Calibri" w:cs="Arial"/>
               </w:rPr>
-              <w:t>202</w:t>
-            </w:r>
-            <w:r>
-              <w:rPr>
-                <w:rFonts w:ascii="Calibri" w:hAnsi="Calibri" w:cs="Arial"/>
-              </w:rPr>
-              <w:t>1</w:t>
-            </w:r>
-            <w:r>
-              <w:rPr>
-                <w:rFonts w:ascii="Calibri" w:hAnsi="Calibri" w:cs="Arial"/>
-              </w:rPr>
-              <w:t>-11-0</w:t>
-            </w:r>
-            <w:r>
-              <w:rPr>
-                <w:rFonts w:ascii="Calibri" w:hAnsi="Calibri" w:cs="Arial"/>
-              </w:rPr>
-              <w:t>2</w:t>
+              <w:t>2023-11-23</w:t>
             </w:r>
           </w:p>
         </w:tc>
@@ -2629,13 +2599,7 @@
               <w:rPr>
                 <w:rFonts w:ascii="Calibri" w:hAnsi="Calibri" w:cs="Arial"/>
               </w:rPr>
-              <w:t>EC2</w:t>
-            </w:r>
-            <w:r>
-              <w:rPr>
-                <w:rFonts w:ascii="Calibri" w:hAnsi="Calibri" w:cs="Arial"/>
-              </w:rPr>
-              <w:t>192</w:t>
+              <w:t>EC2192</w:t>
             </w:r>
           </w:p>
         </w:tc>
@@ -2744,19 +2708,7 @@
               <w:rPr>
                 <w:rFonts w:ascii="Calibri" w:hAnsi="Calibri" w:cs="Arial"/>
               </w:rPr>
-              <w:t>20</w:t>
-            </w:r>
-            <w:r>
-              <w:rPr>
-                <w:rFonts w:ascii="Calibri" w:hAnsi="Calibri" w:cs="Arial"/>
-              </w:rPr>
-              <w:t>-11-</w:t>
-            </w:r>
-            <w:r>
-              <w:rPr>
-                <w:rFonts w:ascii="Calibri" w:hAnsi="Calibri" w:cs="Arial"/>
-              </w:rPr>
-              <w:t>12</w:t>
+              <w:t>22-11-22</w:t>
             </w:r>
           </w:p>
         </w:tc>
@@ -2775,25 +2727,7 @@
               <w:rPr>
                 <w:rFonts w:ascii="Calibri" w:hAnsi="Calibri" w:cs="Arial"/>
               </w:rPr>
-              <w:t>202</w:t>
-            </w:r>
-            <w:r>
-              <w:rPr>
-                <w:rFonts w:ascii="Calibri" w:hAnsi="Calibri" w:cs="Arial"/>
-              </w:rPr>
-              <w:t>1</w:t>
-            </w:r>
-            <w:r>
-              <w:rPr>
-                <w:rFonts w:ascii="Calibri" w:hAnsi="Calibri" w:cs="Arial"/>
-              </w:rPr>
-              <w:t>-11-</w:t>
-            </w:r>
-            <w:r>
-              <w:rPr>
-                <w:rFonts w:ascii="Calibri" w:hAnsi="Calibri" w:cs="Arial"/>
-              </w:rPr>
-              <w:t>11</w:t>
+              <w:t>2023-11-21</w:t>
             </w:r>
           </w:p>
         </w:tc>
@@ -2938,19 +2872,7 @@
               <w:rPr>
                 <w:rFonts w:ascii="Calibri" w:hAnsi="Calibri" w:cs="Arial"/>
               </w:rPr>
-              <w:t>20</w:t>
-            </w:r>
-            <w:r>
-              <w:rPr>
-                <w:rFonts w:ascii="Calibri" w:hAnsi="Calibri" w:cs="Arial"/>
-              </w:rPr>
-              <w:t>-12-0</w:t>
-            </w:r>
-            <w:r>
-              <w:rPr>
-                <w:rFonts w:ascii="Calibri" w:hAnsi="Calibri" w:cs="Arial"/>
-              </w:rPr>
-              <w:t>9</w:t>
+              <w:t>22-12-15</w:t>
             </w:r>
           </w:p>
         </w:tc>
@@ -2969,25 +2891,7 @@
               <w:rPr>
                 <w:rFonts w:ascii="Calibri" w:hAnsi="Calibri" w:cs="Arial"/>
               </w:rPr>
-              <w:t>202</w:t>
-            </w:r>
-            <w:r>
-              <w:rPr>
-                <w:rFonts w:ascii="Calibri" w:hAnsi="Calibri" w:cs="Arial"/>
-              </w:rPr>
-              <w:t>1</w:t>
-            </w:r>
-            <w:r>
-              <w:rPr>
-                <w:rFonts w:ascii="Calibri" w:hAnsi="Calibri" w:cs="Arial"/>
-              </w:rPr>
-              <w:t>-12-0</w:t>
-            </w:r>
-            <w:r>
-              <w:rPr>
-                <w:rFonts w:ascii="Calibri" w:hAnsi="Calibri" w:cs="Arial"/>
-              </w:rPr>
-              <w:t>8</w:t>
+              <w:t>2023-12-14</w:t>
             </w:r>
           </w:p>
         </w:tc>
@@ -5965,7 +5869,27 @@
         <w:sz w:val="16"/>
         <w:szCs w:val="16"/>
       </w:rPr>
-      <w:t>This report is for the exclusive use of Intertek's Client and is provided pursuant to the agreement between Intertek and its Client. Intertek's responsibility and liability are limited to the terms and conditions of the agreement. Intertek assumes no liability to any party, other than to the Client in accordance with the agreement, for any loss, expense or damage occasioned by the use of this report. Only the Client is authorized to permit copying or distribution of this report and then only in its entirety. Any use of the Intertek name or one of its marks for the sale or advertisement of the tested material, product or service must first be approved in writing by Intertek. The observations and test results in this report are relevant only to the sample tested. This report by itself does not imply that the material, product, or service is or has ever been under an Intertek certification program.</w:t>
+      <w:t xml:space="preserve">This report is for the exclusive use of Intertek's Client and is provided pursuant to the agreement between Intertek and its Client. Intertek's responsibility and liability are limited to the terms and conditions of the agreement. Intertek assumes no liability to any party, other than to the Client in accordance with the agreement, for any loss, expense or damage occasioned </w:t>
+    </w:r>
+    <w:proofErr w:type="gramStart"/>
+    <w:r>
+      <w:rPr>
+        <w:rFonts w:ascii="Calibri" w:hAnsi="Calibri"/>
+        <w:iCs/>
+        <w:sz w:val="16"/>
+        <w:szCs w:val="16"/>
+      </w:rPr>
+      <w:t>by the use of</w:t>
+    </w:r>
+    <w:proofErr w:type="gramEnd"/>
+    <w:r>
+      <w:rPr>
+        <w:rFonts w:ascii="Calibri" w:hAnsi="Calibri"/>
+        <w:iCs/>
+        <w:sz w:val="16"/>
+        <w:szCs w:val="16"/>
+      </w:rPr>
+      <w:t xml:space="preserve"> this report. Only the Client is authorized to permit copying or distribution of this report and then only in its entirety. Any use of the Intertek name or one of its marks for the sale or advertisement of the tested material, product or service must first be approved in writing by Intertek. The observations and test results in this report are relevant only to the sample tested. This report by itself does not imply that the material, product, or service is or has ever been under an Intertek certification program.</w:t>
     </w:r>
   </w:p>
   <w:p>
@@ -6189,7 +6113,27 @@
         <w:sz w:val="16"/>
         <w:szCs w:val="16"/>
       </w:rPr>
-      <w:t>This report is for the exclusive use of Intertek's Client and is provided pursuant to the agreement between Intertek and its Client. Intertek's responsibility and liability are limited to the terms and conditions of the agreement. Intertek assumes no liability to any party, other than to the Client in accordance with the agreement, for any loss, expense or damage occasioned by the use of this report. Only the Client is authorized to permit copying or distribution of this report and then only in its entirety. Any use of the Intertek name or one of its marks for the sale or advertisement of the tested material, product or service must first be approved in writing by Intertek. The observations and test results in this report are relevant only to the sample tested. This report by itself does not imply that the material, product, or service is or has ever been under an Intertek certification program.</w:t>
+      <w:t xml:space="preserve">This report is for the exclusive use of Intertek's Client and is provided pursuant to the agreement between Intertek and its Client. Intertek's responsibility and liability are limited to the terms and conditions of the agreement. Intertek assumes no liability to any party, other than to the Client in accordance with the agreement, for any loss, expense or damage occasioned </w:t>
+    </w:r>
+    <w:proofErr w:type="gramStart"/>
+    <w:r>
+      <w:rPr>
+        <w:rFonts w:ascii="Calibri" w:hAnsi="Calibri"/>
+        <w:iCs/>
+        <w:sz w:val="16"/>
+        <w:szCs w:val="16"/>
+      </w:rPr>
+      <w:t>by the use of</w:t>
+    </w:r>
+    <w:proofErr w:type="gramEnd"/>
+    <w:r>
+      <w:rPr>
+        <w:rFonts w:ascii="Calibri" w:hAnsi="Calibri"/>
+        <w:iCs/>
+        <w:sz w:val="16"/>
+        <w:szCs w:val="16"/>
+      </w:rPr>
+      <w:t xml:space="preserve"> this report. Only the Client is authorized to permit copying or distribution of this report and then only in its entirety. Any use of the Intertek name or one of its marks for the sale or advertisement of the tested material, product or service must first be approved in writing by Intertek. The observations and test results in this report are relevant only to the sample tested. This report by itself does not imply that the material, product, or service is or has ever been under an Intertek certification program.</w:t>
     </w:r>
     <w:r>
       <w:rPr>
@@ -6602,6 +6546,7 @@
             </w:rPr>
           </w:pPr>
           <w:proofErr w:type="spellStart"/>
+          <w:proofErr w:type="gramStart"/>
           <w:r>
             <w:rPr>
               <w:rFonts w:ascii="Arial" w:eastAsia="宋体" w:hAnsi="Arial" w:cs="Arial"/>
@@ -6613,6 +6558,7 @@
             <w:t>Non Conforming</w:t>
           </w:r>
           <w:proofErr w:type="spellEnd"/>
+          <w:proofErr w:type="gramEnd"/>
           <w:r>
             <w:rPr>
               <w:rFonts w:ascii="Arial" w:eastAsia="宋体" w:hAnsi="Arial" w:cs="Arial"/>
@@ -6678,7 +6624,15 @@
             <w:pStyle w:val="IntertekAddress"/>
           </w:pPr>
           <w:r>
-            <w:t xml:space="preserve"> Intertek Report : No: </w:t>
+            <w:t xml:space="preserve"> Intertek </w:t>
+          </w:r>
+          <w:proofErr w:type="gramStart"/>
+          <w:r>
+            <w:t>Report :</w:t>
+          </w:r>
+          <w:proofErr w:type="gramEnd"/>
+          <w:r>
+            <w:t xml:space="preserve"> No: </w:t>
           </w:r>
         </w:p>
       </w:tc>
@@ -10259,21 +10213,10 @@
 </file>
 
 <file path=customXml/item1.xml><?xml version="1.0" encoding="utf-8"?>
-<?mso-contentType ?>
-<FormTemplates xmlns="http://schemas.microsoft.com/sharepoint/v3/contenttype/forms">
-  <Display>DocumentLibraryForm</Display>
-  <Edit>DocumentLibraryForm</Edit>
-  <New>DocumentLibraryForm</New>
-</FormTemplates>
+<b:Sources xmlns:b="http://schemas.openxmlformats.org/officeDocument/2006/bibliography" xmlns="http://schemas.openxmlformats.org/officeDocument/2006/bibliography" SelectedStyle="\APASixthEditionOfficeOnline.xsl" StyleName="APA" Version="6"/>
 </file>
 
 <file path=customXml/item2.xml><?xml version="1.0" encoding="utf-8"?>
-<p:properties xmlns:p="http://schemas.microsoft.com/office/2006/metadata/properties" xmlns:xsi="http://www.w3.org/2001/XMLSchema-instance" xmlns:pc="http://schemas.microsoft.com/office/infopath/2007/PartnerControls">
-  <documentManagement/>
-</p:properties>
-</file>
-
-<file path=customXml/item3.xml><?xml version="1.0" encoding="utf-8"?>
 <ct:contentTypeSchema xmlns:ct="http://schemas.microsoft.com/office/2006/metadata/contentType" xmlns:ma="http://schemas.microsoft.com/office/2006/metadata/properties/metaAttributes" ct:_="" ma:_="" ma:contentTypeName="Unknown Document Type" ma:contentTypeID="0x010104" ma:contentTypeVersion="0" ma:contentTypeDescription="" ma:contentTypeScope="" ma:versionID="279c20c3caf3300dae6b438536eb8c56">
   <xsd:schema xmlns:xsd="http://www.w3.org/2001/XMLSchema" xmlns:p="http://schemas.microsoft.com/office/2006/metadata/properties" targetNamespace="http://schemas.microsoft.com/office/2006/metadata/properties" ma:root="true" ma:fieldsID="0d2e1ca116041f9e11471c52c4c9d602">
     <xsd:element name="properties">
@@ -10322,28 +10265,30 @@
 </ct:contentTypeSchema>
 </file>
 
+<file path=customXml/item3.xml><?xml version="1.0" encoding="utf-8"?>
+<p:properties xmlns:p="http://schemas.microsoft.com/office/2006/metadata/properties" xmlns:xsi="http://www.w3.org/2001/XMLSchema-instance" xmlns:pc="http://schemas.microsoft.com/office/infopath/2007/PartnerControls">
+  <documentManagement/>
+</p:properties>
+</file>
+
 <file path=customXml/item4.xml><?xml version="1.0" encoding="utf-8"?>
-<b:Sources xmlns:b="http://schemas.openxmlformats.org/officeDocument/2006/bibliography" xmlns="http://schemas.openxmlformats.org/officeDocument/2006/bibliography" SelectedStyle="\APASixthEditionOfficeOnline.xsl" StyleName="APA" Version="6"/>
+<?mso-contentType ?>
+<FormTemplates xmlns="http://schemas.microsoft.com/sharepoint/v3/contenttype/forms">
+  <Display>DocumentLibraryForm</Display>
+  <Edit>DocumentLibraryForm</Edit>
+  <New>DocumentLibraryForm</New>
+</FormTemplates>
 </file>
 
 <file path=customXml/itemProps1.xml><?xml version="1.0" encoding="utf-8"?>
-<ds:datastoreItem xmlns:ds="http://schemas.openxmlformats.org/officeDocument/2006/customXml" ds:itemID="{060163FF-80F5-4CF2-BC8D-C23B81A65CC5}">
+<ds:datastoreItem xmlns:ds="http://schemas.openxmlformats.org/officeDocument/2006/customXml" ds:itemID="{1A9D05F4-816B-43D3-8963-2A34A5EEEC61}">
   <ds:schemaRefs>
-    <ds:schemaRef ds:uri="http://schemas.microsoft.com/sharepoint/v3/contenttype/forms"/>
+    <ds:schemaRef ds:uri="http://schemas.openxmlformats.org/officeDocument/2006/bibliography"/>
   </ds:schemaRefs>
 </ds:datastoreItem>
 </file>
 
 <file path=customXml/itemProps2.xml><?xml version="1.0" encoding="utf-8"?>
-<ds:datastoreItem xmlns:ds="http://schemas.openxmlformats.org/officeDocument/2006/customXml" ds:itemID="{0C4D5CDE-E405-4F8F-945D-E70613DB37EE}">
-  <ds:schemaRefs>
-    <ds:schemaRef ds:uri="http://schemas.microsoft.com/office/2006/metadata/properties"/>
-    <ds:schemaRef ds:uri="http://schemas.microsoft.com/office/infopath/2007/PartnerControls"/>
-  </ds:schemaRefs>
-</ds:datastoreItem>
-</file>
-
-<file path=customXml/itemProps3.xml><?xml version="1.0" encoding="utf-8"?>
 <ds:datastoreItem xmlns:ds="http://schemas.openxmlformats.org/officeDocument/2006/customXml" ds:itemID="{9441B684-D357-44F8-9511-56A8305810A8}">
   <ds:schemaRefs>
     <ds:schemaRef ds:uri="http://schemas.microsoft.com/office/2006/metadata/contentType"/>
@@ -10358,10 +10303,19 @@
 </ds:datastoreItem>
 </file>
 
+<file path=customXml/itemProps3.xml><?xml version="1.0" encoding="utf-8"?>
+<ds:datastoreItem xmlns:ds="http://schemas.openxmlformats.org/officeDocument/2006/customXml" ds:itemID="{0C4D5CDE-E405-4F8F-945D-E70613DB37EE}">
+  <ds:schemaRefs>
+    <ds:schemaRef ds:uri="http://schemas.microsoft.com/office/2006/metadata/properties"/>
+    <ds:schemaRef ds:uri="http://schemas.microsoft.com/office/infopath/2007/PartnerControls"/>
+  </ds:schemaRefs>
+</ds:datastoreItem>
+</file>
+
 <file path=customXml/itemProps4.xml><?xml version="1.0" encoding="utf-8"?>
-<ds:datastoreItem xmlns:ds="http://schemas.openxmlformats.org/officeDocument/2006/customXml" ds:itemID="{1A9D05F4-816B-43D3-8963-2A34A5EEEC61}">
+<ds:datastoreItem xmlns:ds="http://schemas.openxmlformats.org/officeDocument/2006/customXml" ds:itemID="{060163FF-80F5-4CF2-BC8D-C23B81A65CC5}">
   <ds:schemaRefs>
-    <ds:schemaRef ds:uri="http://schemas.openxmlformats.org/officeDocument/2006/bibliography"/>
+    <ds:schemaRef ds:uri="http://schemas.microsoft.com/sharepoint/v3/contenttype/forms"/>
   </ds:schemaRefs>
 </ds:datastoreItem>
 </file>
--- a/template/SFT-ETL-OP-29a Unlisted Component Acceptance Report_200331.docx
+++ b/template/SFT-ETL-OP-29a Unlisted Component Acceptance Report_200331.docx
@@ -2531,13 +2531,7 @@
               <w:rPr>
                 <w:rFonts w:ascii="Calibri" w:hAnsi="Calibri" w:cs="Arial"/>
               </w:rPr>
-              <w:t>20</w:t>
-            </w:r>
-            <w:r>
-              <w:rPr>
-                <w:rFonts w:ascii="Calibri" w:hAnsi="Calibri" w:cs="Arial"/>
-              </w:rPr>
-              <w:t>22-11-24</w:t>
+              <w:t>2023-11-27</w:t>
             </w:r>
           </w:p>
         </w:tc>
@@ -2556,7 +2550,7 @@
               <w:rPr>
                 <w:rFonts w:ascii="Calibri" w:hAnsi="Calibri" w:cs="Arial"/>
               </w:rPr>
-              <w:t>2023-11-23</w:t>
+              <w:t>2024-11-26</w:t>
             </w:r>
           </w:p>
         </w:tc>
@@ -2690,42 +2684,42 @@
         <w:tc>
           <w:tcPr>
             <w:tcW w:w="1215" w:type="dxa"/>
+            <w:shd w:val="clear" w:color="auto" w:fill="auto"/>
             <w:vAlign w:val="center"/>
           </w:tcPr>
           <w:p>
             <w:pPr>
               <w:rPr>
                 <w:rFonts w:ascii="Calibri" w:hAnsi="Calibri" w:cs="Arial"/>
+                <w:color w:val="FF0000"/>
               </w:rPr>
             </w:pPr>
             <w:r>
               <w:rPr>
                 <w:rFonts w:ascii="Calibri" w:hAnsi="Calibri" w:cs="Arial"/>
-              </w:rPr>
-              <w:t>20</w:t>
-            </w:r>
-            <w:r>
+                <w:color w:val="FF0000"/>
+              </w:rPr>
+              <w:t>2022-11-22</w:t>
+            </w:r>
+          </w:p>
+        </w:tc>
+        <w:tc>
+          <w:tcPr>
+            <w:tcW w:w="1215" w:type="dxa"/>
+            <w:shd w:val="clear" w:color="auto" w:fill="auto"/>
+            <w:vAlign w:val="center"/>
+          </w:tcPr>
+          <w:p>
+            <w:pPr>
               <w:rPr>
                 <w:rFonts w:ascii="Calibri" w:hAnsi="Calibri" w:cs="Arial"/>
-              </w:rPr>
-              <w:t>22-11-22</w:t>
-            </w:r>
-          </w:p>
-        </w:tc>
-        <w:tc>
-          <w:tcPr>
-            <w:tcW w:w="1215" w:type="dxa"/>
-            <w:vAlign w:val="center"/>
-          </w:tcPr>
-          <w:p>
-            <w:pPr>
+                <w:color w:val="FF0000"/>
+              </w:rPr>
+            </w:pPr>
+            <w:r>
               <w:rPr>
                 <w:rFonts w:ascii="Calibri" w:hAnsi="Calibri" w:cs="Arial"/>
-              </w:rPr>
-            </w:pPr>
-            <w:r>
-              <w:rPr>
-                <w:rFonts w:ascii="Calibri" w:hAnsi="Calibri" w:cs="Arial"/>
+                <w:color w:val="FF0000"/>
               </w:rPr>
               <w:t>2023-11-21</w:t>
             </w:r>
@@ -2770,7 +2764,13 @@
               <w:rPr>
                 <w:rFonts w:ascii="Calibri" w:hAnsi="Calibri" w:cs="Arial"/>
               </w:rPr>
-              <w:t>EC5922</w:t>
+              <w:t>EC592</w:t>
+            </w:r>
+            <w:r>
+              <w:rPr>
+                <w:rFonts w:ascii="Calibri" w:hAnsi="Calibri" w:cs="Arial"/>
+              </w:rPr>
+              <w:t>3</w:t>
             </w:r>
           </w:p>
         </w:tc>
@@ -2866,13 +2866,7 @@
               <w:rPr>
                 <w:rFonts w:ascii="Calibri" w:hAnsi="Calibri" w:cs="Arial"/>
               </w:rPr>
-              <w:t>20</w:t>
-            </w:r>
-            <w:r>
-              <w:rPr>
-                <w:rFonts w:ascii="Calibri" w:hAnsi="Calibri" w:cs="Arial"/>
-              </w:rPr>
-              <w:t>22-12-15</w:t>
+              <w:t>2023-10-19</w:t>
             </w:r>
           </w:p>
         </w:tc>
@@ -2891,7 +2885,7 @@
               <w:rPr>
                 <w:rFonts w:ascii="Calibri" w:hAnsi="Calibri" w:cs="Arial"/>
               </w:rPr>
-              <w:t>2023-12-14</w:t>
+              <w:t>2024-10-18</w:t>
             </w:r>
           </w:p>
         </w:tc>
@@ -9243,7 +9237,7 @@
   <w:docDefaults>
     <w:rPrDefault>
       <w:rPr>
-        <w:rFonts w:ascii="Times New Roman" w:eastAsia="DengXian" w:hAnsi="Times New Roman" w:cs="Times New Roman"/>
+        <w:rFonts w:ascii="Times New Roman" w:eastAsia="等线" w:hAnsi="Times New Roman" w:cs="Times New Roman"/>
         <w:lang w:val="en-US" w:eastAsia="zh-CN" w:bidi="ar-SA"/>
       </w:rPr>
     </w:rPrDefault>
@@ -10213,10 +10207,21 @@
 </file>
 
 <file path=customXml/item1.xml><?xml version="1.0" encoding="utf-8"?>
-<b:Sources xmlns:b="http://schemas.openxmlformats.org/officeDocument/2006/bibliography" xmlns="http://schemas.openxmlformats.org/officeDocument/2006/bibliography" SelectedStyle="\APASixthEditionOfficeOnline.xsl" StyleName="APA" Version="6"/>
+<?mso-contentType ?>
+<FormTemplates xmlns="http://schemas.microsoft.com/sharepoint/v3/contenttype/forms">
+  <Display>DocumentLibraryForm</Display>
+  <Edit>DocumentLibraryForm</Edit>
+  <New>DocumentLibraryForm</New>
+</FormTemplates>
 </file>
 
 <file path=customXml/item2.xml><?xml version="1.0" encoding="utf-8"?>
+<p:properties xmlns:p="http://schemas.microsoft.com/office/2006/metadata/properties" xmlns:xsi="http://www.w3.org/2001/XMLSchema-instance" xmlns:pc="http://schemas.microsoft.com/office/infopath/2007/PartnerControls">
+  <documentManagement/>
+</p:properties>
+</file>
+
+<file path=customXml/item3.xml><?xml version="1.0" encoding="utf-8"?>
 <ct:contentTypeSchema xmlns:ct="http://schemas.microsoft.com/office/2006/metadata/contentType" xmlns:ma="http://schemas.microsoft.com/office/2006/metadata/properties/metaAttributes" ct:_="" ma:_="" ma:contentTypeName="Unknown Document Type" ma:contentTypeID="0x010104" ma:contentTypeVersion="0" ma:contentTypeDescription="" ma:contentTypeScope="" ma:versionID="279c20c3caf3300dae6b438536eb8c56">
   <xsd:schema xmlns:xsd="http://www.w3.org/2001/XMLSchema" xmlns:p="http://schemas.microsoft.com/office/2006/metadata/properties" targetNamespace="http://schemas.microsoft.com/office/2006/metadata/properties" ma:root="true" ma:fieldsID="0d2e1ca116041f9e11471c52c4c9d602">
     <xsd:element name="properties">
@@ -10265,30 +10270,28 @@
 </ct:contentTypeSchema>
 </file>
 
-<file path=customXml/item3.xml><?xml version="1.0" encoding="utf-8"?>
-<p:properties xmlns:p="http://schemas.microsoft.com/office/2006/metadata/properties" xmlns:xsi="http://www.w3.org/2001/XMLSchema-instance" xmlns:pc="http://schemas.microsoft.com/office/infopath/2007/PartnerControls">
-  <documentManagement/>
-</p:properties>
-</file>
-
 <file path=customXml/item4.xml><?xml version="1.0" encoding="utf-8"?>
-<?mso-contentType ?>
-<FormTemplates xmlns="http://schemas.microsoft.com/sharepoint/v3/contenttype/forms">
-  <Display>DocumentLibraryForm</Display>
-  <Edit>DocumentLibraryForm</Edit>
-  <New>DocumentLibraryForm</New>
-</FormTemplates>
+<b:Sources xmlns:b="http://schemas.openxmlformats.org/officeDocument/2006/bibliography" xmlns="http://schemas.openxmlformats.org/officeDocument/2006/bibliography" SelectedStyle="\APASixthEditionOfficeOnline.xsl" StyleName="APA" Version="6"/>
 </file>
 
 <file path=customXml/itemProps1.xml><?xml version="1.0" encoding="utf-8"?>
-<ds:datastoreItem xmlns:ds="http://schemas.openxmlformats.org/officeDocument/2006/customXml" ds:itemID="{1A9D05F4-816B-43D3-8963-2A34A5EEEC61}">
+<ds:datastoreItem xmlns:ds="http://schemas.openxmlformats.org/officeDocument/2006/customXml" ds:itemID="{060163FF-80F5-4CF2-BC8D-C23B81A65CC5}">
   <ds:schemaRefs>
-    <ds:schemaRef ds:uri="http://schemas.openxmlformats.org/officeDocument/2006/bibliography"/>
+    <ds:schemaRef ds:uri="http://schemas.microsoft.com/sharepoint/v3/contenttype/forms"/>
   </ds:schemaRefs>
 </ds:datastoreItem>
 </file>
 
 <file path=customXml/itemProps2.xml><?xml version="1.0" encoding="utf-8"?>
+<ds:datastoreItem xmlns:ds="http://schemas.openxmlformats.org/officeDocument/2006/customXml" ds:itemID="{0C4D5CDE-E405-4F8F-945D-E70613DB37EE}">
+  <ds:schemaRefs>
+    <ds:schemaRef ds:uri="http://schemas.microsoft.com/office/2006/metadata/properties"/>
+    <ds:schemaRef ds:uri="http://schemas.microsoft.com/office/infopath/2007/PartnerControls"/>
+  </ds:schemaRefs>
+</ds:datastoreItem>
+</file>
+
+<file path=customXml/itemProps3.xml><?xml version="1.0" encoding="utf-8"?>
 <ds:datastoreItem xmlns:ds="http://schemas.openxmlformats.org/officeDocument/2006/customXml" ds:itemID="{9441B684-D357-44F8-9511-56A8305810A8}">
   <ds:schemaRefs>
     <ds:schemaRef ds:uri="http://schemas.microsoft.com/office/2006/metadata/contentType"/>
@@ -10303,19 +10306,10 @@
 </ds:datastoreItem>
 </file>
 
-<file path=customXml/itemProps3.xml><?xml version="1.0" encoding="utf-8"?>
-<ds:datastoreItem xmlns:ds="http://schemas.openxmlformats.org/officeDocument/2006/customXml" ds:itemID="{0C4D5CDE-E405-4F8F-945D-E70613DB37EE}">
+<file path=customXml/itemProps4.xml><?xml version="1.0" encoding="utf-8"?>
+<ds:datastoreItem xmlns:ds="http://schemas.openxmlformats.org/officeDocument/2006/customXml" ds:itemID="{1A9D05F4-816B-43D3-8963-2A34A5EEEC61}">
   <ds:schemaRefs>
-    <ds:schemaRef ds:uri="http://schemas.microsoft.com/office/2006/metadata/properties"/>
-    <ds:schemaRef ds:uri="http://schemas.microsoft.com/office/infopath/2007/PartnerControls"/>
-  </ds:schemaRefs>
-</ds:datastoreItem>
-</file>
-
-<file path=customXml/itemProps4.xml><?xml version="1.0" encoding="utf-8"?>
-<ds:datastoreItem xmlns:ds="http://schemas.openxmlformats.org/officeDocument/2006/customXml" ds:itemID="{060163FF-80F5-4CF2-BC8D-C23B81A65CC5}">
-  <ds:schemaRefs>
-    <ds:schemaRef ds:uri="http://schemas.microsoft.com/sharepoint/v3/contenttype/forms"/>
+    <ds:schemaRef ds:uri="http://schemas.openxmlformats.org/officeDocument/2006/bibliography"/>
   </ds:schemaRefs>
 </ds:datastoreItem>
 </file>